--- a/Mid Term Problem Statement.docx
+++ b/Mid Term Problem Statement.docx
@@ -79,7 +79,7 @@
           <w:kern w:val="0"/>
           <w14:ligatures w14:val="none"/>
         </w:rPr>
-        <w:t>"Transparent Multi-Modal Product Success Prediction: An Explainable AI Approach to E-Commerce Review Analytics"</w:t>
+        <w:t>Transparent Multi-Modal Product Success Prediction: An Explainable AI Approach to E-Commerce Review Analytics</w:t>
       </w:r>
     </w:p>
     <w:p>
@@ -97,7 +97,11 @@
           <w14:ligatures w14:val="none"/>
         </w:rPr>
       </w:pPr>
-      <w:r>
+    </w:p>
+    <w:p>
+      <w:pPr>
+        <w:spacing w:before="100" w:beforeAutospacing="1" w:after="100" w:afterAutospacing="1" w:line="240" w:lineRule="auto"/>
+        <w:outlineLvl w:val="1"/>
         <w:rPr>
           <w:rFonts w:ascii="Times New Roman" w:eastAsia="Times New Roman" w:hAnsi="Times New Roman" w:cs="Times New Roman"/>
           <w:b/>
@@ -108,58 +112,6 @@
           <w:szCs w:val="36"/>
           <w14:ligatures w14:val="none"/>
         </w:rPr>
-        <w:t>Full Problem Statement:</w:t>
-      </w:r>
-    </w:p>
-    <w:p>
-      <w:pPr>
-        <w:spacing w:before="100" w:beforeAutospacing="1" w:after="100" w:afterAutospacing="1" w:line="240" w:lineRule="auto"/>
-        <w:rPr>
-          <w:rFonts w:ascii="Times New Roman" w:eastAsia="Times New Roman" w:hAnsi="Times New Roman" w:cs="Times New Roman"/>
-          <w:color w:val="000000"/>
-          <w:kern w:val="0"/>
-          <w14:ligatures w14:val="none"/>
-        </w:rPr>
-      </w:pPr>
-      <w:r>
-        <w:rPr>
-          <w:rFonts w:ascii="Times New Roman" w:eastAsia="Times New Roman" w:hAnsi="Times New Roman" w:cs="Times New Roman"/>
-          <w:color w:val="000000"/>
-          <w:kern w:val="0"/>
-          <w14:ligatures w14:val="none"/>
-        </w:rPr>
-        <w:t>In the modern e-commerce landscape, predicting product success is crucial for inventory management, marketing strategies, and platform recommendations. However, traditional approaches rely on single data modalities (e.g., ratings only or text only), which fail to capture the complex, multi-faceted nature of product performance. Furthermore, most predictive models function as "black boxes," providing predictions without interpretable explanations, limiting their adoption by business stakeholders who require transparency for decision-making.</w:t>
-      </w:r>
-    </w:p>
-    <w:p>
-      <w:pPr>
-        <w:spacing w:before="100" w:beforeAutospacing="1" w:after="100" w:afterAutospacing="1" w:line="240" w:lineRule="auto"/>
-        <w:rPr>
-          <w:rFonts w:ascii="Times New Roman" w:eastAsia="Times New Roman" w:hAnsi="Times New Roman" w:cs="Times New Roman"/>
-          <w:color w:val="000000"/>
-          <w:kern w:val="0"/>
-          <w14:ligatures w14:val="none"/>
-        </w:rPr>
-      </w:pPr>
-      <w:r>
-        <w:rPr>
-          <w:rFonts w:ascii="Times New Roman" w:eastAsia="Times New Roman" w:hAnsi="Times New Roman" w:cs="Times New Roman"/>
-          <w:color w:val="000000"/>
-          <w:kern w:val="0"/>
-          <w14:ligatures w14:val="none"/>
-        </w:rPr>
-        <w:t>This project addresses two critical gaps: (1) the need for integrated multi-modal analysis that combines textual reviews, numerical ratings, temporal patterns, and behavioral signals to improve prediction accuracy, and (2) the necessity for explainable AI (XAI) techniques that provide transparent, interpretable insights into which factors drive product success.</w:t>
-      </w:r>
-    </w:p>
-    <w:p>
-      <w:pPr>
-        <w:spacing w:before="100" w:beforeAutospacing="1" w:after="100" w:afterAutospacing="1" w:line="240" w:lineRule="auto"/>
-        <w:rPr>
-          <w:rFonts w:ascii="Times New Roman" w:eastAsia="Times New Roman" w:hAnsi="Times New Roman" w:cs="Times New Roman"/>
-          <w:color w:val="000000"/>
-          <w:kern w:val="0"/>
-          <w14:ligatures w14:val="none"/>
-        </w:rPr>
       </w:pPr>
       <w:r>
         <w:rPr>
@@ -168,16 +120,432 @@
           <w:bCs/>
           <w:color w:val="000000"/>
           <w:kern w:val="0"/>
-          <w14:ligatures w14:val="none"/>
-        </w:rPr>
-        <w:t>Research Objectives:</w:t>
-      </w:r>
-    </w:p>
-    <w:p>
-      <w:pPr>
+          <w:sz w:val="36"/>
+          <w:szCs w:val="36"/>
+          <w14:ligatures w14:val="none"/>
+        </w:rPr>
+        <w:t>Motivation:</w:t>
+      </w:r>
+    </w:p>
+    <w:p>
+      <w:pPr>
+        <w:spacing w:before="100" w:beforeAutospacing="1" w:after="100" w:afterAutospacing="1" w:line="240" w:lineRule="auto"/>
+        <w:rPr>
+          <w:rFonts w:ascii="Times New Roman" w:eastAsia="Times New Roman" w:hAnsi="Times New Roman" w:cs="Times New Roman"/>
+          <w:color w:val="000000"/>
+          <w:kern w:val="0"/>
+          <w14:ligatures w14:val="none"/>
+        </w:rPr>
+      </w:pPr>
+      <w:r>
+        <w:rPr>
+          <w:rFonts w:ascii="Times New Roman" w:eastAsia="Times New Roman" w:hAnsi="Times New Roman" w:cs="Times New Roman"/>
+          <w:color w:val="000000"/>
+          <w:kern w:val="0"/>
+          <w14:ligatures w14:val="none"/>
+        </w:rPr>
+        <w:t>I chose this project because I wanted to work with real retail data and understand how early review signals influence product performance. Retail success often depends on small but meaningful clues from ratings, sentiment, and review velocity. This project gave me the opportunity to practice business-aware feature engineering, data labeling, and EDA, and to learn how engineered features capture retail behavior.</w:t>
+      </w:r>
+    </w:p>
+    <w:p>
+      <w:pPr>
+        <w:spacing w:before="100" w:beforeAutospacing="1" w:after="100" w:afterAutospacing="1" w:line="240" w:lineRule="auto"/>
+        <w:rPr>
+          <w:rFonts w:ascii="Times New Roman" w:eastAsia="Times New Roman" w:hAnsi="Times New Roman" w:cs="Times New Roman"/>
+          <w:color w:val="000000"/>
+          <w:kern w:val="0"/>
+          <w14:ligatures w14:val="none"/>
+        </w:rPr>
+      </w:pPr>
+      <w:r>
+        <w:rPr>
+          <w:rFonts w:ascii="Times New Roman" w:eastAsia="Times New Roman" w:hAnsi="Times New Roman" w:cs="Times New Roman"/>
+          <w:color w:val="000000"/>
+          <w:kern w:val="0"/>
+          <w14:ligatures w14:val="none"/>
+        </w:rPr>
+        <w:t>I also wanted a project where the model remains explainable. Retail teams need clear reasons behind predictions, not black-box outputs. This project focuses on building a simple, transparent system that predicts early product success and clearly shows why a prediction is made.</w:t>
+      </w:r>
+    </w:p>
+    <w:p>
+      <w:pPr>
+        <w:spacing w:before="100" w:beforeAutospacing="1" w:after="100" w:afterAutospacing="1" w:line="240" w:lineRule="auto"/>
+        <w:rPr>
+          <w:rFonts w:ascii="Times New Roman" w:eastAsia="Times New Roman" w:hAnsi="Times New Roman" w:cs="Times New Roman"/>
+          <w:color w:val="000000"/>
+          <w:kern w:val="0"/>
+          <w14:ligatures w14:val="none"/>
+        </w:rPr>
+      </w:pPr>
+    </w:p>
+    <w:p>
+      <w:pPr>
+        <w:spacing w:before="100" w:beforeAutospacing="1" w:after="100" w:afterAutospacing="1" w:line="240" w:lineRule="auto"/>
+        <w:outlineLvl w:val="1"/>
+        <w:rPr>
+          <w:rFonts w:ascii="Times New Roman" w:eastAsia="Times New Roman" w:hAnsi="Times New Roman" w:cs="Times New Roman"/>
+          <w:b/>
+          <w:bCs/>
+          <w:color w:val="000000"/>
+          <w:kern w:val="0"/>
+          <w:sz w:val="36"/>
+          <w:szCs w:val="36"/>
+          <w14:ligatures w14:val="none"/>
+        </w:rPr>
+      </w:pPr>
+      <w:r>
+        <w:rPr>
+          <w:rFonts w:ascii="Times New Roman" w:eastAsia="Times New Roman" w:hAnsi="Times New Roman" w:cs="Times New Roman"/>
+          <w:b/>
+          <w:bCs/>
+          <w:color w:val="000000"/>
+          <w:kern w:val="0"/>
+          <w:sz w:val="36"/>
+          <w:szCs w:val="36"/>
+          <w14:ligatures w14:val="none"/>
+        </w:rPr>
+        <w:t>Why This Problem Matters:</w:t>
+      </w:r>
+    </w:p>
+    <w:p>
+      <w:pPr>
+        <w:pStyle w:val="NormalWeb"/>
+      </w:pPr>
+      <w:r>
+        <w:rPr>
+          <w:rStyle w:val="Strong"/>
+          <w:rFonts w:eastAsiaTheme="majorEastAsia"/>
+        </w:rPr>
+        <w:t>Retail &amp; Business Impact:</w:t>
+      </w:r>
+    </w:p>
+    <w:p>
+      <w:pPr>
+        <w:pStyle w:val="NormalWeb"/>
         <w:numPr>
           <w:ilvl w:val="0"/>
-          <w:numId w:val="1"/>
+          <w:numId w:val="7"/>
+        </w:numPr>
+      </w:pPr>
+      <w:r>
+        <w:t>Helps retail teams identify high-potential products early, before sales stabilize.</w:t>
+      </w:r>
+    </w:p>
+    <w:p>
+      <w:pPr>
+        <w:pStyle w:val="NormalWeb"/>
+        <w:numPr>
+          <w:ilvl w:val="0"/>
+          <w:numId w:val="7"/>
+        </w:numPr>
+      </w:pPr>
+      <w:r>
+        <w:t>Supports category managers with clear, explainable signals rather than black-box scores.</w:t>
+      </w:r>
+    </w:p>
+    <w:p>
+      <w:pPr>
+        <w:pStyle w:val="NormalWeb"/>
+        <w:numPr>
+          <w:ilvl w:val="0"/>
+          <w:numId w:val="7"/>
+        </w:numPr>
+      </w:pPr>
+      <w:r>
+        <w:t>Improves ranking and merchandising decisions by surfacing strong products in top-K positions.</w:t>
+      </w:r>
+    </w:p>
+    <w:p>
+      <w:pPr>
+        <w:pStyle w:val="NormalWeb"/>
+        <w:numPr>
+          <w:ilvl w:val="0"/>
+          <w:numId w:val="7"/>
+        </w:numPr>
+      </w:pPr>
+      <w:r>
+        <w:t>Reduces risk from weak launches by catching rating drops or negative sentiment faster.</w:t>
+      </w:r>
+    </w:p>
+    <w:p>
+      <w:pPr>
+        <w:pStyle w:val="NormalWeb"/>
+      </w:pPr>
+      <w:r>
+        <w:rPr>
+          <w:rStyle w:val="Strong"/>
+          <w:rFonts w:eastAsiaTheme="majorEastAsia"/>
+        </w:rPr>
+        <w:t>Technical &amp; Academic Value:</w:t>
+      </w:r>
+    </w:p>
+    <w:p>
+      <w:pPr>
+        <w:pStyle w:val="NormalWeb"/>
+        <w:numPr>
+          <w:ilvl w:val="0"/>
+          <w:numId w:val="8"/>
+        </w:numPr>
+      </w:pPr>
+      <w:r>
+        <w:t>Multimodal learning is proven to outperform unimodal models in e-commerce prediction tasks.</w:t>
+      </w:r>
+    </w:p>
+    <w:p>
+      <w:pPr>
+        <w:pStyle w:val="NormalWeb"/>
+        <w:numPr>
+          <w:ilvl w:val="0"/>
+          <w:numId w:val="8"/>
+        </w:numPr>
+      </w:pPr>
+      <w:r>
+        <w:t>Explainability (SHAP) increases model trust and adoption in business workflows.</w:t>
+      </w:r>
+    </w:p>
+    <w:p>
+      <w:pPr>
+        <w:pStyle w:val="NormalWeb"/>
+        <w:numPr>
+          <w:ilvl w:val="0"/>
+          <w:numId w:val="8"/>
+        </w:numPr>
+      </w:pPr>
+      <w:r>
+        <w:t>The project blends EDA, data labeling, feature engineering, and model evaluation in a realistic retail setting.</w:t>
+      </w:r>
+    </w:p>
+    <w:p>
+      <w:pPr>
+        <w:spacing w:before="100" w:beforeAutospacing="1" w:after="100" w:afterAutospacing="1" w:line="240" w:lineRule="auto"/>
+        <w:rPr>
+          <w:rFonts w:ascii="Times New Roman" w:eastAsia="Times New Roman" w:hAnsi="Times New Roman" w:cs="Times New Roman"/>
+          <w:color w:val="000000"/>
+          <w:kern w:val="0"/>
+          <w14:ligatures w14:val="none"/>
+        </w:rPr>
+      </w:pPr>
+    </w:p>
+    <w:p>
+      <w:pPr>
+        <w:spacing w:before="100" w:beforeAutospacing="1" w:after="100" w:afterAutospacing="1" w:line="240" w:lineRule="auto"/>
+        <w:rPr>
+          <w:rFonts w:ascii="Times New Roman" w:eastAsia="Times New Roman" w:hAnsi="Times New Roman" w:cs="Times New Roman"/>
+          <w:b/>
+          <w:bCs/>
+          <w:color w:val="000000"/>
+          <w:kern w:val="0"/>
+          <w14:ligatures w14:val="none"/>
+        </w:rPr>
+      </w:pPr>
+      <w:r>
+        <w:rPr>
+          <w:rFonts w:ascii="Times New Roman" w:eastAsia="Times New Roman" w:hAnsi="Times New Roman" w:cs="Times New Roman"/>
+          <w:b/>
+          <w:bCs/>
+          <w:color w:val="000000"/>
+          <w:kern w:val="0"/>
+          <w14:ligatures w14:val="none"/>
+        </w:rPr>
+        <w:lastRenderedPageBreak/>
+        <w:t>Project</w:t>
+      </w:r>
+      <w:r>
+        <w:rPr>
+          <w:rFonts w:ascii="Times New Roman" w:eastAsia="Times New Roman" w:hAnsi="Times New Roman" w:cs="Times New Roman"/>
+          <w:b/>
+          <w:bCs/>
+          <w:color w:val="000000"/>
+          <w:kern w:val="0"/>
+          <w14:ligatures w14:val="none"/>
+        </w:rPr>
+        <w:t xml:space="preserve"> Objectives:</w:t>
+      </w:r>
+    </w:p>
+    <w:p>
+      <w:pPr>
+        <w:pStyle w:val="NormalWeb"/>
+        <w:numPr>
+          <w:ilvl w:val="0"/>
+          <w:numId w:val="5"/>
+        </w:numPr>
+      </w:pPr>
+      <w:r>
+        <w:rPr>
+          <w:rStyle w:val="Strong"/>
+          <w:rFonts w:eastAsiaTheme="majorEastAsia"/>
+        </w:rPr>
+        <w:t>Build a multi-modal feature set</w:t>
+      </w:r>
+      <w:r>
+        <w:t xml:space="preserve"> using rating patterns, rating trends, sentiment signals, review velocity, and short-term temporal behavior.</w:t>
+      </w:r>
+      <w:r>
+        <w:br/>
+        <w:t>(Helpfulness features were tested but removed due to noise.)</w:t>
+      </w:r>
+    </w:p>
+    <w:p>
+      <w:pPr>
+        <w:pStyle w:val="NormalWeb"/>
+        <w:numPr>
+          <w:ilvl w:val="0"/>
+          <w:numId w:val="5"/>
+        </w:numPr>
+      </w:pPr>
+      <w:r>
+        <w:rPr>
+          <w:rStyle w:val="Strong"/>
+          <w:rFonts w:eastAsiaTheme="majorEastAsia"/>
+        </w:rPr>
+        <w:t>Perform business-aware EDA</w:t>
+      </w:r>
+      <w:r>
+        <w:t xml:space="preserve"> to understand rating distributions, text sentiment patterns, review frequency, and early traction indicators.</w:t>
+      </w:r>
+    </w:p>
+    <w:p>
+      <w:pPr>
+        <w:pStyle w:val="NormalWeb"/>
+        <w:numPr>
+          <w:ilvl w:val="0"/>
+          <w:numId w:val="5"/>
+        </w:numPr>
+      </w:pPr>
+      <w:r>
+        <w:rPr>
+          <w:rStyle w:val="Strong"/>
+          <w:rFonts w:eastAsiaTheme="majorEastAsia"/>
+        </w:rPr>
+        <w:t>Design a meaningful data labeling strategy</w:t>
+      </w:r>
+      <w:r>
+        <w:t xml:space="preserve"> using a short-term success definition suitable for early product monitoring.</w:t>
+      </w:r>
+    </w:p>
+    <w:p>
+      <w:pPr>
+        <w:pStyle w:val="NormalWeb"/>
+        <w:numPr>
+          <w:ilvl w:val="0"/>
+          <w:numId w:val="5"/>
+        </w:numPr>
+      </w:pPr>
+      <w:r>
+        <w:rPr>
+          <w:rStyle w:val="Strong"/>
+          <w:rFonts w:eastAsiaTheme="majorEastAsia"/>
+        </w:rPr>
+        <w:t>Compare unimodal vs multimodal models</w:t>
+      </w:r>
+      <w:r>
+        <w:t xml:space="preserve"> (ratings-only, text-only, time-only vs combined) to identify where the strongest signals come from.</w:t>
+      </w:r>
+    </w:p>
+    <w:p>
+      <w:pPr>
+        <w:pStyle w:val="NormalWeb"/>
+        <w:numPr>
+          <w:ilvl w:val="0"/>
+          <w:numId w:val="5"/>
+        </w:numPr>
+      </w:pPr>
+      <w:r>
+        <w:rPr>
+          <w:rStyle w:val="Strong"/>
+          <w:rFonts w:eastAsiaTheme="majorEastAsia"/>
+        </w:rPr>
+        <w:t>Evaluate Logistic Regression, XGBoost, and Histogram Gradient Boosting</w:t>
+      </w:r>
+      <w:r>
+        <w:t xml:space="preserve"> using retail-focused metrics like PR-AUC, Precision@K, </w:t>
+      </w:r>
+      <w:r>
+        <w:t xml:space="preserve">Recall@K, </w:t>
+      </w:r>
+      <w:r>
+        <w:t>and Lift@K.</w:t>
+      </w:r>
+    </w:p>
+    <w:p>
+      <w:pPr>
+        <w:pStyle w:val="NormalWeb"/>
+        <w:numPr>
+          <w:ilvl w:val="0"/>
+          <w:numId w:val="5"/>
+        </w:numPr>
+      </w:pPr>
+      <w:r>
+        <w:rPr>
+          <w:rStyle w:val="Strong"/>
+          <w:rFonts w:eastAsiaTheme="majorEastAsia"/>
+        </w:rPr>
+        <w:t>Use SHAP for explainability</w:t>
+      </w:r>
+      <w:r>
+        <w:t>, showing which features push predictions toward success or failure, and how different review signals interact.</w:t>
+      </w:r>
+    </w:p>
+    <w:p>
+      <w:pPr>
+        <w:pStyle w:val="NormalWeb"/>
+        <w:numPr>
+          <w:ilvl w:val="0"/>
+          <w:numId w:val="5"/>
+        </w:numPr>
+      </w:pPr>
+      <w:r>
+        <w:rPr>
+          <w:rStyle w:val="Strong"/>
+          <w:rFonts w:eastAsiaTheme="majorEastAsia"/>
+        </w:rPr>
+        <w:t>Extract actionable retail insights</w:t>
+      </w:r>
+      <w:r>
+        <w:t xml:space="preserve"> that align with real category manager workflows and early product scoring needs.</w:t>
+      </w:r>
+    </w:p>
+    <w:p>
+      <w:pPr>
+        <w:spacing w:before="100" w:beforeAutospacing="1" w:after="100" w:afterAutospacing="1" w:line="240" w:lineRule="auto"/>
+        <w:rPr>
+          <w:rFonts w:ascii="Times New Roman" w:eastAsia="Times New Roman" w:hAnsi="Times New Roman" w:cs="Times New Roman"/>
+          <w:color w:val="000000"/>
+          <w:kern w:val="0"/>
+          <w14:ligatures w14:val="none"/>
+        </w:rPr>
+      </w:pPr>
+    </w:p>
+    <w:p>
+      <w:pPr>
+        <w:spacing w:before="100" w:beforeAutospacing="1" w:after="100" w:afterAutospacing="1" w:line="240" w:lineRule="auto"/>
+        <w:rPr>
+          <w:rFonts w:ascii="Times New Roman" w:eastAsia="Times New Roman" w:hAnsi="Times New Roman" w:cs="Times New Roman"/>
+          <w:b/>
+          <w:bCs/>
+          <w:color w:val="000000"/>
+          <w:kern w:val="0"/>
+          <w14:ligatures w14:val="none"/>
+        </w:rPr>
+      </w:pPr>
+      <w:r>
+        <w:rPr>
+          <w:rFonts w:ascii="Times New Roman" w:eastAsia="Times New Roman" w:hAnsi="Times New Roman" w:cs="Times New Roman"/>
+          <w:b/>
+          <w:bCs/>
+          <w:color w:val="000000"/>
+          <w:kern w:val="0"/>
+          <w14:ligatures w14:val="none"/>
+        </w:rPr>
+        <w:t>Expected Outcomes:</w:t>
+      </w:r>
+    </w:p>
+    <w:p>
+      <w:pPr>
+        <w:pStyle w:val="ListParagraph"/>
+        <w:numPr>
+          <w:ilvl w:val="0"/>
+          <w:numId w:val="8"/>
         </w:numPr>
         <w:spacing w:before="100" w:beforeAutospacing="1" w:after="100" w:afterAutospacing="1" w:line="240" w:lineRule="auto"/>
         <w:rPr>
@@ -194,14 +562,15 @@
           <w:kern w:val="0"/>
           <w14:ligatures w14:val="none"/>
         </w:rPr>
-        <w:t>Develop a multi-modal predictive framework that integrates review text sentiment, rating distributions, review helpfulness metrics, and temporal dynamics from Amazon Reviews 2023 dataset</w:t>
-      </w:r>
-    </w:p>
-    <w:p>
-      <w:pPr>
+        <w:t>A transparent, stable multimodal model that performs better than single-signal baselines.</w:t>
+      </w:r>
+    </w:p>
+    <w:p>
+      <w:pPr>
+        <w:pStyle w:val="ListParagraph"/>
         <w:numPr>
           <w:ilvl w:val="0"/>
-          <w:numId w:val="1"/>
+          <w:numId w:val="8"/>
         </w:numPr>
         <w:spacing w:before="100" w:beforeAutospacing="1" w:after="100" w:afterAutospacing="1" w:line="240" w:lineRule="auto"/>
         <w:rPr>
@@ -218,14 +587,33 @@
           <w:kern w:val="0"/>
           <w14:ligatures w14:val="none"/>
         </w:rPr>
-        <w:t>Compare the predictive performance of uni-modal approaches (text-only, rating-only, temporal-only) against the integrated multi-modal model</w:t>
-      </w:r>
-    </w:p>
-    <w:p>
-      <w:pPr>
+        <w:t>Quantified improvements in PR-AUC, Precision@</w:t>
+      </w:r>
+      <w:r>
+        <w:rPr>
+          <w:rFonts w:ascii="Times New Roman" w:eastAsia="Times New Roman" w:hAnsi="Times New Roman" w:cs="Times New Roman"/>
+          <w:color w:val="000000"/>
+          <w:kern w:val="0"/>
+          <w14:ligatures w14:val="none"/>
+        </w:rPr>
+        <w:t>K, and</w:t>
+      </w:r>
+      <w:r>
+        <w:rPr>
+          <w:rFonts w:ascii="Times New Roman" w:eastAsia="Times New Roman" w:hAnsi="Times New Roman" w:cs="Times New Roman"/>
+          <w:color w:val="000000"/>
+          <w:kern w:val="0"/>
+          <w14:ligatures w14:val="none"/>
+        </w:rPr>
+        <w:t xml:space="preserve"> Lift@K using multimodal features.</w:t>
+      </w:r>
+    </w:p>
+    <w:p>
+      <w:pPr>
+        <w:pStyle w:val="ListParagraph"/>
         <w:numPr>
           <w:ilvl w:val="0"/>
-          <w:numId w:val="1"/>
+          <w:numId w:val="8"/>
         </w:numPr>
         <w:spacing w:before="100" w:beforeAutospacing="1" w:after="100" w:afterAutospacing="1" w:line="240" w:lineRule="auto"/>
         <w:rPr>
@@ -242,14 +630,15 @@
           <w:kern w:val="0"/>
           <w14:ligatures w14:val="none"/>
         </w:rPr>
-        <w:t>Implement explainable AI techniques (SHAP values, feature importance analysis, LIME) to provide transparent model interpretations</w:t>
-      </w:r>
-    </w:p>
-    <w:p>
-      <w:pPr>
+        <w:t>Systematic A/B-style ablation results showing how much signal each modality and feature group contributes (ratings-only, text-only, time-only, and multimodal).</w:t>
+      </w:r>
+    </w:p>
+    <w:p>
+      <w:pPr>
+        <w:pStyle w:val="ListParagraph"/>
         <w:numPr>
           <w:ilvl w:val="0"/>
-          <w:numId w:val="1"/>
+          <w:numId w:val="8"/>
         </w:numPr>
         <w:spacing w:before="100" w:beforeAutospacing="1" w:after="100" w:afterAutospacing="1" w:line="240" w:lineRule="auto"/>
         <w:rPr>
@@ -266,14 +655,15 @@
           <w:kern w:val="0"/>
           <w14:ligatures w14:val="none"/>
         </w:rPr>
-        <w:t>Identify which modalities and features contribute most significantly to product success prediction</w:t>
-      </w:r>
-    </w:p>
-    <w:p>
-      <w:pPr>
+        <w:t>A full SHAP-based explanation layer identifying the strongest early signals: rating level, rating trend, review velocity, and sentiment tone.</w:t>
+      </w:r>
+    </w:p>
+    <w:p>
+      <w:pPr>
+        <w:pStyle w:val="ListParagraph"/>
         <w:numPr>
           <w:ilvl w:val="0"/>
-          <w:numId w:val="1"/>
+          <w:numId w:val="8"/>
         </w:numPr>
         <w:spacing w:before="100" w:beforeAutospacing="1" w:after="100" w:afterAutospacing="1" w:line="240" w:lineRule="auto"/>
         <w:rPr>
@@ -290,36 +680,33 @@
           <w:kern w:val="0"/>
           <w14:ligatures w14:val="none"/>
         </w:rPr>
-        <w:t>Provide actionable business insights for e-commerce platforms regarding early product success indicators</w:t>
-      </w:r>
-    </w:p>
-    <w:p>
-      <w:pPr>
-        <w:spacing w:before="100" w:beforeAutospacing="1" w:after="100" w:afterAutospacing="1" w:line="240" w:lineRule="auto"/>
-        <w:rPr>
-          <w:rFonts w:ascii="Times New Roman" w:eastAsia="Times New Roman" w:hAnsi="Times New Roman" w:cs="Times New Roman"/>
-          <w:color w:val="000000"/>
-          <w:kern w:val="0"/>
-          <w14:ligatures w14:val="none"/>
-        </w:rPr>
-      </w:pPr>
-      <w:r>
-        <w:rPr>
-          <w:rFonts w:ascii="Times New Roman" w:eastAsia="Times New Roman" w:hAnsi="Times New Roman" w:cs="Times New Roman"/>
-          <w:b/>
-          <w:bCs/>
-          <w:color w:val="000000"/>
-          <w:kern w:val="0"/>
-          <w14:ligatures w14:val="none"/>
-        </w:rPr>
-        <w:t>Expected Outcomes:</w:t>
-      </w:r>
-    </w:p>
-    <w:p>
-      <w:pPr>
+        <w:t xml:space="preserve">Clarity on which engineered features </w:t>
+      </w:r>
+      <w:r>
+        <w:rPr>
+          <w:rFonts w:ascii="Times New Roman" w:eastAsia="Times New Roman" w:hAnsi="Times New Roman" w:cs="Times New Roman"/>
+          <w:color w:val="000000"/>
+          <w:kern w:val="0"/>
+          <w14:ligatures w14:val="none"/>
+        </w:rPr>
+        <w:t>matter</w:t>
+      </w:r>
+      <w:r>
+        <w:rPr>
+          <w:rFonts w:ascii="Times New Roman" w:eastAsia="Times New Roman" w:hAnsi="Times New Roman" w:cs="Times New Roman"/>
+          <w:color w:val="000000"/>
+          <w:kern w:val="0"/>
+          <w14:ligatures w14:val="none"/>
+        </w:rPr>
+        <w:t xml:space="preserve"> and how well they capture retail behavior.</w:t>
+      </w:r>
+    </w:p>
+    <w:p>
+      <w:pPr>
+        <w:pStyle w:val="ListParagraph"/>
         <w:numPr>
           <w:ilvl w:val="0"/>
-          <w:numId w:val="2"/>
+          <w:numId w:val="8"/>
         </w:numPr>
         <w:spacing w:before="100" w:beforeAutospacing="1" w:after="100" w:afterAutospacing="1" w:line="240" w:lineRule="auto"/>
         <w:rPr>
@@ -336,80 +723,7 @@
           <w:kern w:val="0"/>
           <w14:ligatures w14:val="none"/>
         </w:rPr>
-        <w:t>A transparent, multi-modal machine learning system that predicts product success with higher accuracy than single-modal baselines</w:t>
-      </w:r>
-    </w:p>
-    <w:p>
-      <w:pPr>
-        <w:numPr>
-          <w:ilvl w:val="0"/>
-          <w:numId w:val="2"/>
-        </w:numPr>
-        <w:spacing w:before="100" w:beforeAutospacing="1" w:after="100" w:afterAutospacing="1" w:line="240" w:lineRule="auto"/>
-        <w:rPr>
-          <w:rFonts w:ascii="Times New Roman" w:eastAsia="Times New Roman" w:hAnsi="Times New Roman" w:cs="Times New Roman"/>
-          <w:color w:val="000000"/>
-          <w:kern w:val="0"/>
-          <w14:ligatures w14:val="none"/>
-        </w:rPr>
-      </w:pPr>
-      <w:r>
-        <w:rPr>
-          <w:rFonts w:ascii="Times New Roman" w:eastAsia="Times New Roman" w:hAnsi="Times New Roman" w:cs="Times New Roman"/>
-          <w:color w:val="000000"/>
-          <w:kern w:val="0"/>
-          <w14:ligatures w14:val="none"/>
-        </w:rPr>
-        <w:t>Interpretable explanations showing which review characteristics (sentiment extremity, rating variance, review velocity, helpfulness patterns) most strongly indicate future product performance</w:t>
-      </w:r>
-    </w:p>
-    <w:p>
-      <w:pPr>
-        <w:numPr>
-          <w:ilvl w:val="0"/>
-          <w:numId w:val="2"/>
-        </w:numPr>
-        <w:spacing w:before="100" w:beforeAutospacing="1" w:after="100" w:afterAutospacing="1" w:line="240" w:lineRule="auto"/>
-        <w:rPr>
-          <w:rFonts w:ascii="Times New Roman" w:eastAsia="Times New Roman" w:hAnsi="Times New Roman" w:cs="Times New Roman"/>
-          <w:color w:val="000000"/>
-          <w:kern w:val="0"/>
-          <w14:ligatures w14:val="none"/>
-        </w:rPr>
-      </w:pPr>
-      <w:r>
-        <w:rPr>
-          <w:rFonts w:ascii="Times New Roman" w:eastAsia="Times New Roman" w:hAnsi="Times New Roman" w:cs="Times New Roman"/>
-          <w:color w:val="000000"/>
-          <w:kern w:val="0"/>
-          <w14:ligatures w14:val="none"/>
-        </w:rPr>
-        <w:t>A systematic comparison framework (A/B testing methodology) evaluating the marginal contribution of each data modality</w:t>
-      </w:r>
-    </w:p>
-    <w:p>
-      <w:pPr>
-        <w:numPr>
-          <w:ilvl w:val="0"/>
-          <w:numId w:val="2"/>
-        </w:numPr>
-        <w:spacing w:before="100" w:beforeAutospacing="1" w:after="100" w:afterAutospacing="1" w:line="240" w:lineRule="auto"/>
-        <w:rPr>
-          <w:rFonts w:ascii="Times New Roman" w:eastAsia="Times New Roman" w:hAnsi="Times New Roman" w:cs="Times New Roman"/>
-          <w:color w:val="000000"/>
-          <w:kern w:val="0"/>
-          <w14:ligatures w14:val="none"/>
-        </w:rPr>
-      </w:pPr>
-      <w:r>
-        <w:rPr>
-          <w:rFonts w:ascii="Times New Roman" w:eastAsia="Times New Roman" w:hAnsi="Times New Roman" w:cs="Times New Roman"/>
-          <w:color w:val="000000"/>
-          <w:kern w:val="0"/>
-          <w14:ligatures w14:val="none"/>
-        </w:rPr>
-        <w:lastRenderedPageBreak/>
-        <w:t>Business-ready insights applicable to inventory optimization, recommendation systems, and product quality monitoring</w:t>
+        <w:t>Actionable retail insights that support early product scoring, category manager reviews, and ranking decisions.</w:t>
       </w:r>
     </w:p>
     <w:p>
@@ -427,283 +741,9 @@
           <w:noProof/>
           <w:kern w:val="0"/>
         </w:rPr>
-        <w:pict w14:anchorId="3D485446">
+        <w:pict w14:anchorId="1CAA7E04">
           <v:rect id="_x0000_i1025" alt="" style="width:468pt;height:.05pt;mso-width-percent:0;mso-height-percent:0;mso-width-percent:0;mso-height-percent:0" o:hralign="center" o:hrstd="t" o:hr="t" fillcolor="#a0a0a0" stroked="f"/>
         </w:pict>
-      </w:r>
-    </w:p>
-    <w:p>
-      <w:pPr>
-        <w:spacing w:before="100" w:beforeAutospacing="1" w:after="100" w:afterAutospacing="1" w:line="240" w:lineRule="auto"/>
-        <w:outlineLvl w:val="1"/>
-        <w:rPr>
-          <w:rFonts w:ascii="Times New Roman" w:eastAsia="Times New Roman" w:hAnsi="Times New Roman" w:cs="Times New Roman"/>
-          <w:b/>
-          <w:bCs/>
-          <w:color w:val="000000"/>
-          <w:kern w:val="0"/>
-          <w:sz w:val="36"/>
-          <w:szCs w:val="36"/>
-          <w14:ligatures w14:val="none"/>
-        </w:rPr>
-      </w:pPr>
-      <w:r>
-        <w:rPr>
-          <w:rFonts w:ascii="Times New Roman" w:eastAsia="Times New Roman" w:hAnsi="Times New Roman" w:cs="Times New Roman"/>
-          <w:b/>
-          <w:bCs/>
-          <w:color w:val="000000"/>
-          <w:kern w:val="0"/>
-          <w:sz w:val="36"/>
-          <w:szCs w:val="36"/>
-          <w14:ligatures w14:val="none"/>
-        </w:rPr>
-        <w:t>Why This Problem Matters:</w:t>
-      </w:r>
-    </w:p>
-    <w:p>
-      <w:pPr>
-        <w:spacing w:before="100" w:beforeAutospacing="1" w:after="100" w:afterAutospacing="1" w:line="240" w:lineRule="auto"/>
-        <w:rPr>
-          <w:rFonts w:ascii="Times New Roman" w:eastAsia="Times New Roman" w:hAnsi="Times New Roman" w:cs="Times New Roman"/>
-          <w:color w:val="000000"/>
-          <w:kern w:val="0"/>
-          <w14:ligatures w14:val="none"/>
-        </w:rPr>
-      </w:pPr>
-      <w:r>
-        <w:rPr>
-          <w:rFonts w:ascii="Times New Roman" w:eastAsia="Times New Roman" w:hAnsi="Times New Roman" w:cs="Times New Roman"/>
-          <w:b/>
-          <w:bCs/>
-          <w:color w:val="000000"/>
-          <w:kern w:val="0"/>
-          <w14:ligatures w14:val="none"/>
-        </w:rPr>
-        <w:t>Business Impact:</w:t>
-      </w:r>
-    </w:p>
-    <w:p>
-      <w:pPr>
-        <w:numPr>
-          <w:ilvl w:val="0"/>
-          <w:numId w:val="3"/>
-        </w:numPr>
-        <w:spacing w:before="100" w:beforeAutospacing="1" w:after="100" w:afterAutospacing="1" w:line="240" w:lineRule="auto"/>
-        <w:rPr>
-          <w:rFonts w:ascii="Times New Roman" w:eastAsia="Times New Roman" w:hAnsi="Times New Roman" w:cs="Times New Roman"/>
-          <w:color w:val="000000"/>
-          <w:kern w:val="0"/>
-          <w14:ligatures w14:val="none"/>
-        </w:rPr>
-      </w:pPr>
-      <w:r>
-        <w:rPr>
-          <w:rFonts w:ascii="Times New Roman" w:eastAsia="Times New Roman" w:hAnsi="Times New Roman" w:cs="Times New Roman"/>
-          <w:b/>
-          <w:bCs/>
-          <w:color w:val="000000"/>
-          <w:kern w:val="0"/>
-          <w14:ligatures w14:val="none"/>
-        </w:rPr>
-        <w:t>For E-commerce Platforms</w:t>
-      </w:r>
-      <w:r>
-        <w:rPr>
-          <w:rFonts w:ascii="Times New Roman" w:eastAsia="Times New Roman" w:hAnsi="Times New Roman" w:cs="Times New Roman"/>
-          <w:color w:val="000000"/>
-          <w:kern w:val="0"/>
-          <w14:ligatures w14:val="none"/>
-        </w:rPr>
-        <w:t>: Early identification of successful products enables better inventory allocation and promotional strategies</w:t>
-      </w:r>
-    </w:p>
-    <w:p>
-      <w:pPr>
-        <w:numPr>
-          <w:ilvl w:val="0"/>
-          <w:numId w:val="3"/>
-        </w:numPr>
-        <w:spacing w:before="100" w:beforeAutospacing="1" w:after="100" w:afterAutospacing="1" w:line="240" w:lineRule="auto"/>
-        <w:rPr>
-          <w:rFonts w:ascii="Times New Roman" w:eastAsia="Times New Roman" w:hAnsi="Times New Roman" w:cs="Times New Roman"/>
-          <w:color w:val="000000"/>
-          <w:kern w:val="0"/>
-          <w14:ligatures w14:val="none"/>
-        </w:rPr>
-      </w:pPr>
-      <w:r>
-        <w:rPr>
-          <w:rFonts w:ascii="Times New Roman" w:eastAsia="Times New Roman" w:hAnsi="Times New Roman" w:cs="Times New Roman"/>
-          <w:b/>
-          <w:bCs/>
-          <w:color w:val="000000"/>
-          <w:kern w:val="0"/>
-          <w14:ligatures w14:val="none"/>
-        </w:rPr>
-        <w:t>For Sellers</w:t>
-      </w:r>
-      <w:r>
-        <w:rPr>
-          <w:rFonts w:ascii="Times New Roman" w:eastAsia="Times New Roman" w:hAnsi="Times New Roman" w:cs="Times New Roman"/>
-          <w:color w:val="000000"/>
-          <w:kern w:val="0"/>
-          <w14:ligatures w14:val="none"/>
-        </w:rPr>
-        <w:t>: Understanding success factors helps optimize product development and marketing</w:t>
-      </w:r>
-    </w:p>
-    <w:p>
-      <w:pPr>
-        <w:numPr>
-          <w:ilvl w:val="0"/>
-          <w:numId w:val="3"/>
-        </w:numPr>
-        <w:spacing w:before="100" w:beforeAutospacing="1" w:after="100" w:afterAutospacing="1" w:line="240" w:lineRule="auto"/>
-        <w:rPr>
-          <w:rFonts w:ascii="Times New Roman" w:eastAsia="Times New Roman" w:hAnsi="Times New Roman" w:cs="Times New Roman"/>
-          <w:color w:val="000000"/>
-          <w:kern w:val="0"/>
-          <w14:ligatures w14:val="none"/>
-        </w:rPr>
-      </w:pPr>
-      <w:r>
-        <w:rPr>
-          <w:rFonts w:ascii="Times New Roman" w:eastAsia="Times New Roman" w:hAnsi="Times New Roman" w:cs="Times New Roman"/>
-          <w:b/>
-          <w:bCs/>
-          <w:color w:val="000000"/>
-          <w:kern w:val="0"/>
-          <w14:ligatures w14:val="none"/>
-        </w:rPr>
-        <w:t>For Consumers</w:t>
-      </w:r>
-      <w:r>
-        <w:rPr>
-          <w:rFonts w:ascii="Times New Roman" w:eastAsia="Times New Roman" w:hAnsi="Times New Roman" w:cs="Times New Roman"/>
-          <w:color w:val="000000"/>
-          <w:kern w:val="0"/>
-          <w14:ligatures w14:val="none"/>
-        </w:rPr>
-        <w:t>: Better recommendations lead to improved shopping experiences</w:t>
-      </w:r>
-    </w:p>
-    <w:p>
-      <w:pPr>
-        <w:spacing w:before="100" w:beforeAutospacing="1" w:after="100" w:afterAutospacing="1" w:line="240" w:lineRule="auto"/>
-        <w:rPr>
-          <w:rFonts w:ascii="Times New Roman" w:eastAsia="Times New Roman" w:hAnsi="Times New Roman" w:cs="Times New Roman"/>
-          <w:color w:val="000000"/>
-          <w:kern w:val="0"/>
-          <w14:ligatures w14:val="none"/>
-        </w:rPr>
-      </w:pPr>
-      <w:r>
-        <w:rPr>
-          <w:rFonts w:ascii="Times New Roman" w:eastAsia="Times New Roman" w:hAnsi="Times New Roman" w:cs="Times New Roman"/>
-          <w:b/>
-          <w:bCs/>
-          <w:color w:val="000000"/>
-          <w:kern w:val="0"/>
-          <w14:ligatures w14:val="none"/>
-        </w:rPr>
-        <w:t>Academic Contribution:</w:t>
-      </w:r>
-    </w:p>
-    <w:p>
-      <w:pPr>
-        <w:numPr>
-          <w:ilvl w:val="0"/>
-          <w:numId w:val="4"/>
-        </w:numPr>
-        <w:spacing w:before="100" w:beforeAutospacing="1" w:after="100" w:afterAutospacing="1" w:line="240" w:lineRule="auto"/>
-        <w:rPr>
-          <w:rFonts w:ascii="Times New Roman" w:eastAsia="Times New Roman" w:hAnsi="Times New Roman" w:cs="Times New Roman"/>
-          <w:color w:val="000000"/>
-          <w:kern w:val="0"/>
-          <w14:ligatures w14:val="none"/>
-        </w:rPr>
-      </w:pPr>
-      <w:r>
-        <w:rPr>
-          <w:rFonts w:ascii="Times New Roman" w:eastAsia="Times New Roman" w:hAnsi="Times New Roman" w:cs="Times New Roman"/>
-          <w:color w:val="000000"/>
-          <w:kern w:val="0"/>
-          <w14:ligatures w14:val="none"/>
-        </w:rPr>
-        <w:t>Recent research shows multimodal learning models significantly outperform traditional unimodal models in prediction accuracy for e-commerce applications </w:t>
-      </w:r>
-      <w:hyperlink r:id="rId5" w:tgtFrame="_blank" w:history="1">
-        <w:r>
-          <w:rPr>
-            <w:rFonts w:ascii="Times New Roman" w:eastAsia="Times New Roman" w:hAnsi="Times New Roman" w:cs="Times New Roman"/>
-            <w:color w:val="0000FF"/>
-            <w:kern w:val="0"/>
-            <w:u w:val="single"/>
-            <w14:ligatures w14:val="none"/>
-          </w:rPr>
-          <w:t>Council on Undergraduate Research (CUR) - A Framework for Bias Detection and Mitigation in Machine Learning</w:t>
-        </w:r>
-      </w:hyperlink>
-    </w:p>
-    <w:p>
-      <w:pPr>
-        <w:numPr>
-          <w:ilvl w:val="0"/>
-          <w:numId w:val="4"/>
-        </w:numPr>
-        <w:spacing w:before="100" w:beforeAutospacing="1" w:after="100" w:afterAutospacing="1" w:line="240" w:lineRule="auto"/>
-        <w:rPr>
-          <w:rFonts w:ascii="Times New Roman" w:eastAsia="Times New Roman" w:hAnsi="Times New Roman" w:cs="Times New Roman"/>
-          <w:color w:val="000000"/>
-          <w:kern w:val="0"/>
-          <w14:ligatures w14:val="none"/>
-        </w:rPr>
-      </w:pPr>
-      <w:r>
-        <w:rPr>
-          <w:rFonts w:ascii="Times New Roman" w:eastAsia="Times New Roman" w:hAnsi="Times New Roman" w:cs="Times New Roman"/>
-          <w:color w:val="000000"/>
-          <w:kern w:val="0"/>
-          <w14:ligatures w14:val="none"/>
-        </w:rPr>
-        <w:t>Explainable AI significantly improves user trust and satisfaction by providing interpretable explanations for AI-driven decisions in recommendation engines </w:t>
-      </w:r>
-      <w:hyperlink r:id="rId6" w:tgtFrame="_blank" w:history="1">
-        <w:r>
-          <w:rPr>
-            <w:rFonts w:ascii="Times New Roman" w:eastAsia="Times New Roman" w:hAnsi="Times New Roman" w:cs="Times New Roman"/>
-            <w:color w:val="0000FF"/>
-            <w:kern w:val="0"/>
-            <w:u w:val="single"/>
-            <w14:ligatures w14:val="none"/>
-          </w:rPr>
-          <w:t>UCI Adult Census Data Dataset | Kaggle</w:t>
-        </w:r>
-      </w:hyperlink>
-    </w:p>
-    <w:p>
-      <w:pPr>
-        <w:numPr>
-          <w:ilvl w:val="0"/>
-          <w:numId w:val="4"/>
-        </w:numPr>
-        <w:spacing w:before="100" w:beforeAutospacing="1" w:after="100" w:afterAutospacing="1" w:line="240" w:lineRule="auto"/>
-        <w:rPr>
-          <w:rFonts w:ascii="Times New Roman" w:eastAsia="Times New Roman" w:hAnsi="Times New Roman" w:cs="Times New Roman"/>
-          <w:color w:val="000000"/>
-          <w:kern w:val="0"/>
-          <w14:ligatures w14:val="none"/>
-        </w:rPr>
-      </w:pPr>
-      <w:r>
-        <w:rPr>
-          <w:rFonts w:ascii="Times New Roman" w:eastAsia="Times New Roman" w:hAnsi="Times New Roman" w:cs="Times New Roman"/>
-          <w:color w:val="000000"/>
-          <w:kern w:val="0"/>
-          <w14:ligatures w14:val="none"/>
-        </w:rPr>
-        <w:t>Addresses the transparency challenge in AI-driven business decisions</w:t>
       </w:r>
     </w:p>
     <w:p/>
@@ -720,6 +760,92 @@
 <file path=word/numbering.xml><?xml version="1.0" encoding="utf-8"?>
 <w:numbering xmlns:wpc="http://schemas.microsoft.com/office/word/2010/wordprocessingCanvas" xmlns:cx="http://schemas.microsoft.com/office/drawing/2014/chartex" xmlns:cx1="http://schemas.microsoft.com/office/drawing/2015/9/8/chartex" xmlns:cx2="http://schemas.microsoft.com/office/drawing/2015/10/21/chartex" xmlns:cx3="http://schemas.microsoft.com/office/drawing/2016/5/9/chartex" xmlns:cx4="http://schemas.microsoft.com/office/drawing/2016/5/10/chartex" xmlns:cx5="http://schemas.microsoft.com/office/drawing/2016/5/11/chartex" xmlns:cx6="http://schemas.microsoft.com/office/drawing/2016/5/12/chartex" xmlns:cx7="http://schemas.microsoft.com/office/drawing/2016/5/13/chartex" xmlns:cx8="http://schemas.microsoft.com/office/drawing/2016/5/14/chartex" xmlns:mc="http://schemas.openxmlformats.org/markup-compatibility/2006" xmlns:aink="http://schemas.microsoft.com/office/drawing/2016/ink" xmlns:am3d="http://schemas.microsoft.com/office/drawing/2017/model3d" xmlns:o="urn:schemas-microsoft-com:office:office" xmlns:oel="http://schemas.microsoft.com/office/2019/extlst" xmlns:r="http://schemas.openxmlformats.org/officeDocument/2006/relationships" xmlns:m="http://schemas.openxmlformats.org/officeDocument/2006/math" xmlns:v="urn:schemas-microsoft-com:vml" xmlns:wp14="http://schemas.microsoft.com/office/word/2010/wordprocessingDrawing" xmlns:wp="http://schemas.openxmlformats.org/drawingml/2006/wordprocessingDrawing" xmlns:w10="urn:schemas-microsoft-com:office:word" xmlns:w="http://schemas.openxmlformats.org/wordprocessingml/2006/main" xmlns:w14="http://schemas.microsoft.com/office/word/2010/wordml" xmlns:w15="http://schemas.microsoft.com/office/word/2012/wordml" xmlns:w16cex="http://schemas.microsoft.com/office/word/2018/wordml/cex" xmlns:w16cid="http://schemas.microsoft.com/office/word/2016/wordml/cid" xmlns:w16="http://schemas.microsoft.com/office/word/2018/wordml" xmlns:w16du="http://schemas.microsoft.com/office/word/2023/wordml/word16du" xmlns:w16sdtdh="http://schemas.microsoft.com/office/word/2020/wordml/sdtdatahash" xmlns:w16sdtfl="http://schemas.microsoft.com/office/word/2024/wordml/sdtformatlock" xmlns:w16se="http://schemas.microsoft.com/office/word/2015/wordml/symex" xmlns:wpg="http://schemas.microsoft.com/office/word/2010/wordprocessingGroup" xmlns:wpi="http://schemas.microsoft.com/office/word/2010/wordprocessingInk" xmlns:wne="http://schemas.microsoft.com/office/word/2006/wordml" xmlns:wps="http://schemas.microsoft.com/office/word/2010/wordprocessingShape" mc:Ignorable="w14 w15 w16se w16cid w16 w16cex w16sdtdh w16sdtfl w16du wp14">
   <w:abstractNum w:abstractNumId="0" w15:restartNumberingAfterBreak="0">
+    <w:nsid w:val="01CC21BF"/>
+    <w:multiLevelType w:val="hybridMultilevel"/>
+    <w:tmpl w:val="8A5A095A"/>
+    <w:lvl w:ilvl="0" w:tplc="0409000F">
+      <w:start w:val="1"/>
+      <w:numFmt w:val="decimal"/>
+      <w:lvlText w:val="%1."/>
+      <w:lvlJc w:val="left"/>
+      <w:pPr>
+        <w:ind w:left="720" w:hanging="360"/>
+      </w:pPr>
+    </w:lvl>
+    <w:lvl w:ilvl="1" w:tplc="04090019" w:tentative="1">
+      <w:start w:val="1"/>
+      <w:numFmt w:val="lowerLetter"/>
+      <w:lvlText w:val="%2."/>
+      <w:lvlJc w:val="left"/>
+      <w:pPr>
+        <w:ind w:left="1440" w:hanging="360"/>
+      </w:pPr>
+    </w:lvl>
+    <w:lvl w:ilvl="2" w:tplc="0409001B" w:tentative="1">
+      <w:start w:val="1"/>
+      <w:numFmt w:val="lowerRoman"/>
+      <w:lvlText w:val="%3."/>
+      <w:lvlJc w:val="right"/>
+      <w:pPr>
+        <w:ind w:left="2160" w:hanging="180"/>
+      </w:pPr>
+    </w:lvl>
+    <w:lvl w:ilvl="3" w:tplc="0409000F" w:tentative="1">
+      <w:start w:val="1"/>
+      <w:numFmt w:val="decimal"/>
+      <w:lvlText w:val="%4."/>
+      <w:lvlJc w:val="left"/>
+      <w:pPr>
+        <w:ind w:left="2880" w:hanging="360"/>
+      </w:pPr>
+    </w:lvl>
+    <w:lvl w:ilvl="4" w:tplc="04090019" w:tentative="1">
+      <w:start w:val="1"/>
+      <w:numFmt w:val="lowerLetter"/>
+      <w:lvlText w:val="%5."/>
+      <w:lvlJc w:val="left"/>
+      <w:pPr>
+        <w:ind w:left="3600" w:hanging="360"/>
+      </w:pPr>
+    </w:lvl>
+    <w:lvl w:ilvl="5" w:tplc="0409001B" w:tentative="1">
+      <w:start w:val="1"/>
+      <w:numFmt w:val="lowerRoman"/>
+      <w:lvlText w:val="%6."/>
+      <w:lvlJc w:val="right"/>
+      <w:pPr>
+        <w:ind w:left="4320" w:hanging="180"/>
+      </w:pPr>
+    </w:lvl>
+    <w:lvl w:ilvl="6" w:tplc="0409000F" w:tentative="1">
+      <w:start w:val="1"/>
+      <w:numFmt w:val="decimal"/>
+      <w:lvlText w:val="%7."/>
+      <w:lvlJc w:val="left"/>
+      <w:pPr>
+        <w:ind w:left="5040" w:hanging="360"/>
+      </w:pPr>
+    </w:lvl>
+    <w:lvl w:ilvl="7" w:tplc="04090019" w:tentative="1">
+      <w:start w:val="1"/>
+      <w:numFmt w:val="lowerLetter"/>
+      <w:lvlText w:val="%8."/>
+      <w:lvlJc w:val="left"/>
+      <w:pPr>
+        <w:ind w:left="5760" w:hanging="360"/>
+      </w:pPr>
+    </w:lvl>
+    <w:lvl w:ilvl="8" w:tplc="0409001B" w:tentative="1">
+      <w:start w:val="1"/>
+      <w:numFmt w:val="lowerRoman"/>
+      <w:lvlText w:val="%9."/>
+      <w:lvlJc w:val="right"/>
+      <w:pPr>
+        <w:ind w:left="6480" w:hanging="180"/>
+      </w:pPr>
+    </w:lvl>
+  </w:abstractNum>
+  <w:abstractNum w:abstractNumId="1" w15:restartNumberingAfterBreak="0">
     <w:nsid w:val="02134D3E"/>
     <w:multiLevelType w:val="multilevel"/>
     <w:tmpl w:val="F3E8BA78"/>
@@ -868,7 +994,7 @@
       </w:rPr>
     </w:lvl>
   </w:abstractNum>
-  <w:abstractNum w:abstractNumId="1" w15:restartNumberingAfterBreak="0">
+  <w:abstractNum w:abstractNumId="2" w15:restartNumberingAfterBreak="0">
     <w:nsid w:val="0CD625A2"/>
     <w:multiLevelType w:val="multilevel"/>
     <w:tmpl w:val="EAD0BCCE"/>
@@ -1017,7 +1143,7 @@
       </w:rPr>
     </w:lvl>
   </w:abstractNum>
-  <w:abstractNum w:abstractNumId="2" w15:restartNumberingAfterBreak="0">
+  <w:abstractNum w:abstractNumId="3" w15:restartNumberingAfterBreak="0">
     <w:nsid w:val="17A132F3"/>
     <w:multiLevelType w:val="multilevel"/>
     <w:tmpl w:val="A41E8366"/>
@@ -1166,7 +1292,381 @@
       </w:rPr>
     </w:lvl>
   </w:abstractNum>
-  <w:abstractNum w:abstractNumId="3" w15:restartNumberingAfterBreak="0">
+  <w:abstractNum w:abstractNumId="4" w15:restartNumberingAfterBreak="0">
+    <w:nsid w:val="1DAD38F7"/>
+    <w:multiLevelType w:val="multilevel"/>
+    <w:tmpl w:val="25F21604"/>
+    <w:lvl w:ilvl="0">
+      <w:start w:val="1"/>
+      <w:numFmt w:val="bullet"/>
+      <w:lvlText w:val=""/>
+      <w:lvlJc w:val="left"/>
+      <w:pPr>
+        <w:tabs>
+          <w:tab w:val="num" w:pos="720"/>
+        </w:tabs>
+        <w:ind w:left="720" w:hanging="360"/>
+      </w:pPr>
+      <w:rPr>
+        <w:rFonts w:ascii="Symbol" w:hAnsi="Symbol" w:hint="default"/>
+        <w:sz w:val="20"/>
+      </w:rPr>
+    </w:lvl>
+    <w:lvl w:ilvl="1" w:tentative="1">
+      <w:start w:val="1"/>
+      <w:numFmt w:val="bullet"/>
+      <w:lvlText w:val="o"/>
+      <w:lvlJc w:val="left"/>
+      <w:pPr>
+        <w:tabs>
+          <w:tab w:val="num" w:pos="1440"/>
+        </w:tabs>
+        <w:ind w:left="1440" w:hanging="360"/>
+      </w:pPr>
+      <w:rPr>
+        <w:rFonts w:ascii="Courier New" w:hAnsi="Courier New" w:hint="default"/>
+        <w:sz w:val="20"/>
+      </w:rPr>
+    </w:lvl>
+    <w:lvl w:ilvl="2" w:tentative="1">
+      <w:start w:val="1"/>
+      <w:numFmt w:val="bullet"/>
+      <w:lvlText w:val=""/>
+      <w:lvlJc w:val="left"/>
+      <w:pPr>
+        <w:tabs>
+          <w:tab w:val="num" w:pos="2160"/>
+        </w:tabs>
+        <w:ind w:left="2160" w:hanging="360"/>
+      </w:pPr>
+      <w:rPr>
+        <w:rFonts w:ascii="Wingdings" w:hAnsi="Wingdings" w:hint="default"/>
+        <w:sz w:val="20"/>
+      </w:rPr>
+    </w:lvl>
+    <w:lvl w:ilvl="3" w:tentative="1">
+      <w:start w:val="1"/>
+      <w:numFmt w:val="bullet"/>
+      <w:lvlText w:val=""/>
+      <w:lvlJc w:val="left"/>
+      <w:pPr>
+        <w:tabs>
+          <w:tab w:val="num" w:pos="2880"/>
+        </w:tabs>
+        <w:ind w:left="2880" w:hanging="360"/>
+      </w:pPr>
+      <w:rPr>
+        <w:rFonts w:ascii="Wingdings" w:hAnsi="Wingdings" w:hint="default"/>
+        <w:sz w:val="20"/>
+      </w:rPr>
+    </w:lvl>
+    <w:lvl w:ilvl="4" w:tentative="1">
+      <w:start w:val="1"/>
+      <w:numFmt w:val="bullet"/>
+      <w:lvlText w:val=""/>
+      <w:lvlJc w:val="left"/>
+      <w:pPr>
+        <w:tabs>
+          <w:tab w:val="num" w:pos="3600"/>
+        </w:tabs>
+        <w:ind w:left="3600" w:hanging="360"/>
+      </w:pPr>
+      <w:rPr>
+        <w:rFonts w:ascii="Wingdings" w:hAnsi="Wingdings" w:hint="default"/>
+        <w:sz w:val="20"/>
+      </w:rPr>
+    </w:lvl>
+    <w:lvl w:ilvl="5" w:tentative="1">
+      <w:start w:val="1"/>
+      <w:numFmt w:val="bullet"/>
+      <w:lvlText w:val=""/>
+      <w:lvlJc w:val="left"/>
+      <w:pPr>
+        <w:tabs>
+          <w:tab w:val="num" w:pos="4320"/>
+        </w:tabs>
+        <w:ind w:left="4320" w:hanging="360"/>
+      </w:pPr>
+      <w:rPr>
+        <w:rFonts w:ascii="Wingdings" w:hAnsi="Wingdings" w:hint="default"/>
+        <w:sz w:val="20"/>
+      </w:rPr>
+    </w:lvl>
+    <w:lvl w:ilvl="6" w:tentative="1">
+      <w:start w:val="1"/>
+      <w:numFmt w:val="bullet"/>
+      <w:lvlText w:val=""/>
+      <w:lvlJc w:val="left"/>
+      <w:pPr>
+        <w:tabs>
+          <w:tab w:val="num" w:pos="5040"/>
+        </w:tabs>
+        <w:ind w:left="5040" w:hanging="360"/>
+      </w:pPr>
+      <w:rPr>
+        <w:rFonts w:ascii="Wingdings" w:hAnsi="Wingdings" w:hint="default"/>
+        <w:sz w:val="20"/>
+      </w:rPr>
+    </w:lvl>
+    <w:lvl w:ilvl="7" w:tentative="1">
+      <w:start w:val="1"/>
+      <w:numFmt w:val="bullet"/>
+      <w:lvlText w:val=""/>
+      <w:lvlJc w:val="left"/>
+      <w:pPr>
+        <w:tabs>
+          <w:tab w:val="num" w:pos="5760"/>
+        </w:tabs>
+        <w:ind w:left="5760" w:hanging="360"/>
+      </w:pPr>
+      <w:rPr>
+        <w:rFonts w:ascii="Wingdings" w:hAnsi="Wingdings" w:hint="default"/>
+        <w:sz w:val="20"/>
+      </w:rPr>
+    </w:lvl>
+    <w:lvl w:ilvl="8" w:tentative="1">
+      <w:start w:val="1"/>
+      <w:numFmt w:val="bullet"/>
+      <w:lvlText w:val=""/>
+      <w:lvlJc w:val="left"/>
+      <w:pPr>
+        <w:tabs>
+          <w:tab w:val="num" w:pos="6480"/>
+        </w:tabs>
+        <w:ind w:left="6480" w:hanging="360"/>
+      </w:pPr>
+      <w:rPr>
+        <w:rFonts w:ascii="Wingdings" w:hAnsi="Wingdings" w:hint="default"/>
+        <w:sz w:val="20"/>
+      </w:rPr>
+    </w:lvl>
+  </w:abstractNum>
+  <w:abstractNum w:abstractNumId="5" w15:restartNumberingAfterBreak="0">
+    <w:nsid w:val="25252725"/>
+    <w:multiLevelType w:val="hybridMultilevel"/>
+    <w:tmpl w:val="9D28873E"/>
+    <w:lvl w:ilvl="0" w:tplc="04090001">
+      <w:numFmt w:val="bullet"/>
+      <w:lvlText w:val=""/>
+      <w:lvlJc w:val="left"/>
+      <w:pPr>
+        <w:ind w:left="720" w:hanging="360"/>
+      </w:pPr>
+      <w:rPr>
+        <w:rFonts w:ascii="Symbol" w:eastAsia="Times New Roman" w:hAnsi="Symbol" w:cs="Times New Roman" w:hint="default"/>
+      </w:rPr>
+    </w:lvl>
+    <w:lvl w:ilvl="1" w:tplc="04090003" w:tentative="1">
+      <w:start w:val="1"/>
+      <w:numFmt w:val="bullet"/>
+      <w:lvlText w:val="o"/>
+      <w:lvlJc w:val="left"/>
+      <w:pPr>
+        <w:ind w:left="1440" w:hanging="360"/>
+      </w:pPr>
+      <w:rPr>
+        <w:rFonts w:ascii="Courier New" w:hAnsi="Courier New" w:cs="Courier New" w:hint="default"/>
+      </w:rPr>
+    </w:lvl>
+    <w:lvl w:ilvl="2" w:tplc="04090005" w:tentative="1">
+      <w:start w:val="1"/>
+      <w:numFmt w:val="bullet"/>
+      <w:lvlText w:val=""/>
+      <w:lvlJc w:val="left"/>
+      <w:pPr>
+        <w:ind w:left="2160" w:hanging="360"/>
+      </w:pPr>
+      <w:rPr>
+        <w:rFonts w:ascii="Wingdings" w:hAnsi="Wingdings" w:hint="default"/>
+      </w:rPr>
+    </w:lvl>
+    <w:lvl w:ilvl="3" w:tplc="04090001" w:tentative="1">
+      <w:start w:val="1"/>
+      <w:numFmt w:val="bullet"/>
+      <w:lvlText w:val=""/>
+      <w:lvlJc w:val="left"/>
+      <w:pPr>
+        <w:ind w:left="2880" w:hanging="360"/>
+      </w:pPr>
+      <w:rPr>
+        <w:rFonts w:ascii="Symbol" w:hAnsi="Symbol" w:hint="default"/>
+      </w:rPr>
+    </w:lvl>
+    <w:lvl w:ilvl="4" w:tplc="04090003" w:tentative="1">
+      <w:start w:val="1"/>
+      <w:numFmt w:val="bullet"/>
+      <w:lvlText w:val="o"/>
+      <w:lvlJc w:val="left"/>
+      <w:pPr>
+        <w:ind w:left="3600" w:hanging="360"/>
+      </w:pPr>
+      <w:rPr>
+        <w:rFonts w:ascii="Courier New" w:hAnsi="Courier New" w:cs="Courier New" w:hint="default"/>
+      </w:rPr>
+    </w:lvl>
+    <w:lvl w:ilvl="5" w:tplc="04090005" w:tentative="1">
+      <w:start w:val="1"/>
+      <w:numFmt w:val="bullet"/>
+      <w:lvlText w:val=""/>
+      <w:lvlJc w:val="left"/>
+      <w:pPr>
+        <w:ind w:left="4320" w:hanging="360"/>
+      </w:pPr>
+      <w:rPr>
+        <w:rFonts w:ascii="Wingdings" w:hAnsi="Wingdings" w:hint="default"/>
+      </w:rPr>
+    </w:lvl>
+    <w:lvl w:ilvl="6" w:tplc="04090001" w:tentative="1">
+      <w:start w:val="1"/>
+      <w:numFmt w:val="bullet"/>
+      <w:lvlText w:val=""/>
+      <w:lvlJc w:val="left"/>
+      <w:pPr>
+        <w:ind w:left="5040" w:hanging="360"/>
+      </w:pPr>
+      <w:rPr>
+        <w:rFonts w:ascii="Symbol" w:hAnsi="Symbol" w:hint="default"/>
+      </w:rPr>
+    </w:lvl>
+    <w:lvl w:ilvl="7" w:tplc="04090003" w:tentative="1">
+      <w:start w:val="1"/>
+      <w:numFmt w:val="bullet"/>
+      <w:lvlText w:val="o"/>
+      <w:lvlJc w:val="left"/>
+      <w:pPr>
+        <w:ind w:left="5760" w:hanging="360"/>
+      </w:pPr>
+      <w:rPr>
+        <w:rFonts w:ascii="Courier New" w:hAnsi="Courier New" w:cs="Courier New" w:hint="default"/>
+      </w:rPr>
+    </w:lvl>
+    <w:lvl w:ilvl="8" w:tplc="04090005" w:tentative="1">
+      <w:start w:val="1"/>
+      <w:numFmt w:val="bullet"/>
+      <w:lvlText w:val=""/>
+      <w:lvlJc w:val="left"/>
+      <w:pPr>
+        <w:ind w:left="6480" w:hanging="360"/>
+      </w:pPr>
+      <w:rPr>
+        <w:rFonts w:ascii="Wingdings" w:hAnsi="Wingdings" w:hint="default"/>
+      </w:rPr>
+    </w:lvl>
+  </w:abstractNum>
+  <w:abstractNum w:abstractNumId="6" w15:restartNumberingAfterBreak="0">
+    <w:nsid w:val="47A664EA"/>
+    <w:multiLevelType w:val="hybridMultilevel"/>
+    <w:tmpl w:val="4412CC6A"/>
+    <w:lvl w:ilvl="0" w:tplc="04090001">
+      <w:start w:val="1"/>
+      <w:numFmt w:val="bullet"/>
+      <w:lvlText w:val=""/>
+      <w:lvlJc w:val="left"/>
+      <w:pPr>
+        <w:ind w:left="720" w:hanging="360"/>
+      </w:pPr>
+      <w:rPr>
+        <w:rFonts w:ascii="Symbol" w:hAnsi="Symbol" w:hint="default"/>
+      </w:rPr>
+    </w:lvl>
+    <w:lvl w:ilvl="1" w:tplc="04090003" w:tentative="1">
+      <w:start w:val="1"/>
+      <w:numFmt w:val="bullet"/>
+      <w:lvlText w:val="o"/>
+      <w:lvlJc w:val="left"/>
+      <w:pPr>
+        <w:ind w:left="1440" w:hanging="360"/>
+      </w:pPr>
+      <w:rPr>
+        <w:rFonts w:ascii="Courier New" w:hAnsi="Courier New" w:cs="Courier New" w:hint="default"/>
+      </w:rPr>
+    </w:lvl>
+    <w:lvl w:ilvl="2" w:tplc="04090005" w:tentative="1">
+      <w:start w:val="1"/>
+      <w:numFmt w:val="bullet"/>
+      <w:lvlText w:val=""/>
+      <w:lvlJc w:val="left"/>
+      <w:pPr>
+        <w:ind w:left="2160" w:hanging="360"/>
+      </w:pPr>
+      <w:rPr>
+        <w:rFonts w:ascii="Wingdings" w:hAnsi="Wingdings" w:hint="default"/>
+      </w:rPr>
+    </w:lvl>
+    <w:lvl w:ilvl="3" w:tplc="04090001" w:tentative="1">
+      <w:start w:val="1"/>
+      <w:numFmt w:val="bullet"/>
+      <w:lvlText w:val=""/>
+      <w:lvlJc w:val="left"/>
+      <w:pPr>
+        <w:ind w:left="2880" w:hanging="360"/>
+      </w:pPr>
+      <w:rPr>
+        <w:rFonts w:ascii="Symbol" w:hAnsi="Symbol" w:hint="default"/>
+      </w:rPr>
+    </w:lvl>
+    <w:lvl w:ilvl="4" w:tplc="04090003" w:tentative="1">
+      <w:start w:val="1"/>
+      <w:numFmt w:val="bullet"/>
+      <w:lvlText w:val="o"/>
+      <w:lvlJc w:val="left"/>
+      <w:pPr>
+        <w:ind w:left="3600" w:hanging="360"/>
+      </w:pPr>
+      <w:rPr>
+        <w:rFonts w:ascii="Courier New" w:hAnsi="Courier New" w:cs="Courier New" w:hint="default"/>
+      </w:rPr>
+    </w:lvl>
+    <w:lvl w:ilvl="5" w:tplc="04090005" w:tentative="1">
+      <w:start w:val="1"/>
+      <w:numFmt w:val="bullet"/>
+      <w:lvlText w:val=""/>
+      <w:lvlJc w:val="left"/>
+      <w:pPr>
+        <w:ind w:left="4320" w:hanging="360"/>
+      </w:pPr>
+      <w:rPr>
+        <w:rFonts w:ascii="Wingdings" w:hAnsi="Wingdings" w:hint="default"/>
+      </w:rPr>
+    </w:lvl>
+    <w:lvl w:ilvl="6" w:tplc="04090001" w:tentative="1">
+      <w:start w:val="1"/>
+      <w:numFmt w:val="bullet"/>
+      <w:lvlText w:val=""/>
+      <w:lvlJc w:val="left"/>
+      <w:pPr>
+        <w:ind w:left="5040" w:hanging="360"/>
+      </w:pPr>
+      <w:rPr>
+        <w:rFonts w:ascii="Symbol" w:hAnsi="Symbol" w:hint="default"/>
+      </w:rPr>
+    </w:lvl>
+    <w:lvl w:ilvl="7" w:tplc="04090003" w:tentative="1">
+      <w:start w:val="1"/>
+      <w:numFmt w:val="bullet"/>
+      <w:lvlText w:val="o"/>
+      <w:lvlJc w:val="left"/>
+      <w:pPr>
+        <w:ind w:left="5760" w:hanging="360"/>
+      </w:pPr>
+      <w:rPr>
+        <w:rFonts w:ascii="Courier New" w:hAnsi="Courier New" w:cs="Courier New" w:hint="default"/>
+      </w:rPr>
+    </w:lvl>
+    <w:lvl w:ilvl="8" w:tplc="04090005" w:tentative="1">
+      <w:start w:val="1"/>
+      <w:numFmt w:val="bullet"/>
+      <w:lvlText w:val=""/>
+      <w:lvlJc w:val="left"/>
+      <w:pPr>
+        <w:ind w:left="6480" w:hanging="360"/>
+      </w:pPr>
+      <w:rPr>
+        <w:rFonts w:ascii="Wingdings" w:hAnsi="Wingdings" w:hint="default"/>
+      </w:rPr>
+    </w:lvl>
+  </w:abstractNum>
+  <w:abstractNum w:abstractNumId="7" w15:restartNumberingAfterBreak="0">
     <w:nsid w:val="6C4F6162"/>
     <w:multiLevelType w:val="multilevel"/>
     <w:tmpl w:val="BF8AAAC6"/>
@@ -1279,17 +1779,181 @@
       </w:pPr>
     </w:lvl>
   </w:abstractNum>
+  <w:abstractNum w:abstractNumId="8" w15:restartNumberingAfterBreak="0">
+    <w:nsid w:val="74250780"/>
+    <w:multiLevelType w:val="multilevel"/>
+    <w:tmpl w:val="F2C2AE30"/>
+    <w:lvl w:ilvl="0">
+      <w:start w:val="1"/>
+      <w:numFmt w:val="bullet"/>
+      <w:lvlText w:val=""/>
+      <w:lvlJc w:val="left"/>
+      <w:pPr>
+        <w:tabs>
+          <w:tab w:val="num" w:pos="720"/>
+        </w:tabs>
+        <w:ind w:left="720" w:hanging="360"/>
+      </w:pPr>
+      <w:rPr>
+        <w:rFonts w:ascii="Symbol" w:hAnsi="Symbol" w:hint="default"/>
+        <w:sz w:val="20"/>
+      </w:rPr>
+    </w:lvl>
+    <w:lvl w:ilvl="1" w:tentative="1">
+      <w:start w:val="1"/>
+      <w:numFmt w:val="bullet"/>
+      <w:lvlText w:val="o"/>
+      <w:lvlJc w:val="left"/>
+      <w:pPr>
+        <w:tabs>
+          <w:tab w:val="num" w:pos="1440"/>
+        </w:tabs>
+        <w:ind w:left="1440" w:hanging="360"/>
+      </w:pPr>
+      <w:rPr>
+        <w:rFonts w:ascii="Courier New" w:hAnsi="Courier New" w:hint="default"/>
+        <w:sz w:val="20"/>
+      </w:rPr>
+    </w:lvl>
+    <w:lvl w:ilvl="2" w:tentative="1">
+      <w:start w:val="1"/>
+      <w:numFmt w:val="bullet"/>
+      <w:lvlText w:val=""/>
+      <w:lvlJc w:val="left"/>
+      <w:pPr>
+        <w:tabs>
+          <w:tab w:val="num" w:pos="2160"/>
+        </w:tabs>
+        <w:ind w:left="2160" w:hanging="360"/>
+      </w:pPr>
+      <w:rPr>
+        <w:rFonts w:ascii="Wingdings" w:hAnsi="Wingdings" w:hint="default"/>
+        <w:sz w:val="20"/>
+      </w:rPr>
+    </w:lvl>
+    <w:lvl w:ilvl="3" w:tentative="1">
+      <w:start w:val="1"/>
+      <w:numFmt w:val="bullet"/>
+      <w:lvlText w:val=""/>
+      <w:lvlJc w:val="left"/>
+      <w:pPr>
+        <w:tabs>
+          <w:tab w:val="num" w:pos="2880"/>
+        </w:tabs>
+        <w:ind w:left="2880" w:hanging="360"/>
+      </w:pPr>
+      <w:rPr>
+        <w:rFonts w:ascii="Wingdings" w:hAnsi="Wingdings" w:hint="default"/>
+        <w:sz w:val="20"/>
+      </w:rPr>
+    </w:lvl>
+    <w:lvl w:ilvl="4" w:tentative="1">
+      <w:start w:val="1"/>
+      <w:numFmt w:val="bullet"/>
+      <w:lvlText w:val=""/>
+      <w:lvlJc w:val="left"/>
+      <w:pPr>
+        <w:tabs>
+          <w:tab w:val="num" w:pos="3600"/>
+        </w:tabs>
+        <w:ind w:left="3600" w:hanging="360"/>
+      </w:pPr>
+      <w:rPr>
+        <w:rFonts w:ascii="Wingdings" w:hAnsi="Wingdings" w:hint="default"/>
+        <w:sz w:val="20"/>
+      </w:rPr>
+    </w:lvl>
+    <w:lvl w:ilvl="5" w:tentative="1">
+      <w:start w:val="1"/>
+      <w:numFmt w:val="bullet"/>
+      <w:lvlText w:val=""/>
+      <w:lvlJc w:val="left"/>
+      <w:pPr>
+        <w:tabs>
+          <w:tab w:val="num" w:pos="4320"/>
+        </w:tabs>
+        <w:ind w:left="4320" w:hanging="360"/>
+      </w:pPr>
+      <w:rPr>
+        <w:rFonts w:ascii="Wingdings" w:hAnsi="Wingdings" w:hint="default"/>
+        <w:sz w:val="20"/>
+      </w:rPr>
+    </w:lvl>
+    <w:lvl w:ilvl="6" w:tentative="1">
+      <w:start w:val="1"/>
+      <w:numFmt w:val="bullet"/>
+      <w:lvlText w:val=""/>
+      <w:lvlJc w:val="left"/>
+      <w:pPr>
+        <w:tabs>
+          <w:tab w:val="num" w:pos="5040"/>
+        </w:tabs>
+        <w:ind w:left="5040" w:hanging="360"/>
+      </w:pPr>
+      <w:rPr>
+        <w:rFonts w:ascii="Wingdings" w:hAnsi="Wingdings" w:hint="default"/>
+        <w:sz w:val="20"/>
+      </w:rPr>
+    </w:lvl>
+    <w:lvl w:ilvl="7" w:tentative="1">
+      <w:start w:val="1"/>
+      <w:numFmt w:val="bullet"/>
+      <w:lvlText w:val=""/>
+      <w:lvlJc w:val="left"/>
+      <w:pPr>
+        <w:tabs>
+          <w:tab w:val="num" w:pos="5760"/>
+        </w:tabs>
+        <w:ind w:left="5760" w:hanging="360"/>
+      </w:pPr>
+      <w:rPr>
+        <w:rFonts w:ascii="Wingdings" w:hAnsi="Wingdings" w:hint="default"/>
+        <w:sz w:val="20"/>
+      </w:rPr>
+    </w:lvl>
+    <w:lvl w:ilvl="8" w:tentative="1">
+      <w:start w:val="1"/>
+      <w:numFmt w:val="bullet"/>
+      <w:lvlText w:val=""/>
+      <w:lvlJc w:val="left"/>
+      <w:pPr>
+        <w:tabs>
+          <w:tab w:val="num" w:pos="6480"/>
+        </w:tabs>
+        <w:ind w:left="6480" w:hanging="360"/>
+      </w:pPr>
+      <w:rPr>
+        <w:rFonts w:ascii="Wingdings" w:hAnsi="Wingdings" w:hint="default"/>
+        <w:sz w:val="20"/>
+      </w:rPr>
+    </w:lvl>
+  </w:abstractNum>
   <w:num w:numId="1" w16cid:durableId="2095662965">
+    <w:abstractNumId w:val="7"/>
+  </w:num>
+  <w:num w:numId="2" w16cid:durableId="1547370875">
+    <w:abstractNumId w:val="2"/>
+  </w:num>
+  <w:num w:numId="3" w16cid:durableId="208805750">
+    <w:abstractNumId w:val="1"/>
+  </w:num>
+  <w:num w:numId="4" w16cid:durableId="1134906794">
     <w:abstractNumId w:val="3"/>
   </w:num>
-  <w:num w:numId="2" w16cid:durableId="1547370875">
-    <w:abstractNumId w:val="1"/>
-  </w:num>
-  <w:num w:numId="3" w16cid:durableId="208805750">
+  <w:num w:numId="5" w16cid:durableId="1534540393">
     <w:abstractNumId w:val="0"/>
   </w:num>
-  <w:num w:numId="4" w16cid:durableId="1134906794">
-    <w:abstractNumId w:val="2"/>
+  <w:num w:numId="6" w16cid:durableId="1601059458">
+    <w:abstractNumId w:val="5"/>
+  </w:num>
+  <w:num w:numId="7" w16cid:durableId="2053994099">
+    <w:abstractNumId w:val="4"/>
+  </w:num>
+  <w:num w:numId="8" w16cid:durableId="1899591037">
+    <w:abstractNumId w:val="8"/>
+  </w:num>
+  <w:num w:numId="9" w16cid:durableId="1331131101">
+    <w:abstractNumId w:val="6"/>
   </w:num>
 </w:numbering>
 </file>
@@ -1896,7 +2560,6 @@
   <w:style w:type="character" w:default="1" w:styleId="DefaultParagraphFont">
     <w:name w:val="Default Paragraph Font"/>
     <w:uiPriority w:val="1"/>
-    <w:semiHidden/>
     <w:unhideWhenUsed/>
   </w:style>
   <w:style w:type="table" w:default="1" w:styleId="TableNormal">
@@ -2247,6 +2910,22 @@
     <w:name w:val="text-nowrap"/>
     <w:basedOn w:val="DefaultParagraphFont"/>
     <w:rsid w:val="009E5285"/>
+  </w:style>
+  <w:style w:type="paragraph" w:styleId="NormalWeb">
+    <w:name w:val="Normal (Web)"/>
+    <w:basedOn w:val="Normal"/>
+    <w:uiPriority w:val="99"/>
+    <w:semiHidden/>
+    <w:unhideWhenUsed/>
+    <w:rsid w:val="00CC1BFE"/>
+    <w:pPr>
+      <w:spacing w:before="100" w:beforeAutospacing="1" w:after="100" w:afterAutospacing="1" w:line="240" w:lineRule="auto"/>
+    </w:pPr>
+    <w:rPr>
+      <w:rFonts w:ascii="Times New Roman" w:eastAsia="Times New Roman" w:hAnsi="Times New Roman" w:cs="Times New Roman"/>
+      <w:kern w:val="0"/>
+      <w14:ligatures w14:val="none"/>
+    </w:rPr>
   </w:style>
 </w:styles>
 </file>
